--- a/description.docx
+++ b/description.docx
@@ -18,8 +18,6 @@
         </w:rPr>
         <w:t>Проектная работа</w:t>
       </w:r>
-      <w:bookmarkStart w:id="0" w:name="_GoBack"/>
-      <w:bookmarkEnd w:id="0"/>
     </w:p>
     <w:p>
       <w:pPr>
@@ -395,33 +393,52 @@
         <w:rPr>
           <w:sz w:val="20"/>
           <w:szCs w:val="20"/>
-          <w:lang w:val="en-US"/>
-        </w:rPr>
-      </w:pPr>
-      <w:r>
-        <w:rPr>
-          <w:sz w:val="20"/>
-          <w:szCs w:val="20"/>
-          <w:lang w:val="en-US"/>
-        </w:rPr>
-        <w:t>- Helm</w:t>
-      </w:r>
-    </w:p>
-    <w:p>
-      <w:pPr>
-        <w:rPr>
-          <w:sz w:val="20"/>
-          <w:szCs w:val="20"/>
-          <w:lang w:val="en-US"/>
-        </w:rPr>
-      </w:pPr>
-      <w:r>
-        <w:rPr>
-          <w:sz w:val="20"/>
-          <w:szCs w:val="20"/>
-          <w:lang w:val="en-US"/>
-        </w:rPr>
-        <w:t xml:space="preserve">- CNI </w:t>
+        </w:rPr>
+      </w:pPr>
+      <w:r>
+        <w:rPr>
+          <w:sz w:val="20"/>
+          <w:szCs w:val="20"/>
+        </w:rPr>
+        <w:t xml:space="preserve">- </w:t>
+      </w:r>
+      <w:r>
+        <w:rPr>
+          <w:sz w:val="20"/>
+          <w:szCs w:val="20"/>
+          <w:lang w:val="en-US"/>
+        </w:rPr>
+        <w:t>Helm</w:t>
+      </w:r>
+    </w:p>
+    <w:p>
+      <w:pPr>
+        <w:rPr>
+          <w:sz w:val="20"/>
+          <w:szCs w:val="20"/>
+        </w:rPr>
+      </w:pPr>
+      <w:r>
+        <w:rPr>
+          <w:sz w:val="20"/>
+          <w:szCs w:val="20"/>
+        </w:rPr>
+        <w:t xml:space="preserve">- </w:t>
+      </w:r>
+      <w:r>
+        <w:rPr>
+          <w:sz w:val="20"/>
+          <w:szCs w:val="20"/>
+          <w:lang w:val="en-US"/>
+        </w:rPr>
+        <w:t>CNI</w:t>
+      </w:r>
+      <w:r>
+        <w:rPr>
+          <w:sz w:val="20"/>
+          <w:szCs w:val="20"/>
+        </w:rPr>
+        <w:t xml:space="preserve"> </w:t>
       </w:r>
       <w:proofErr w:type="spellStart"/>
       <w:r>
@@ -798,19 +815,7 @@
           <w:rPr>
             <w:rStyle w:val="a3"/>
           </w:rPr>
-          <w:t>niko2</w:t>
-        </w:r>
-        <w:r>
-          <w:rPr>
-            <w:rStyle w:val="a3"/>
-          </w:rPr>
-          <w:t>8</w:t>
-        </w:r>
-        <w:r>
-          <w:rPr>
-            <w:rStyle w:val="a3"/>
-          </w:rPr>
-          <w:t>92/</w:t>
+          <w:t>niko2892/</w:t>
         </w:r>
         <w:proofErr w:type="spellStart"/>
         <w:r>
@@ -828,7 +833,6 @@
           <w:b/>
           <w:sz w:val="20"/>
           <w:szCs w:val="20"/>
-          <w:lang w:val="en-US"/>
         </w:rPr>
       </w:pPr>
     </w:p>
@@ -1688,82 +1692,15 @@
       </w:r>
     </w:p>
     <w:p>
-      <w:pPr>
-        <w:rPr>
-          <w:sz w:val="20"/>
-          <w:szCs w:val="20"/>
-        </w:rPr>
-      </w:pPr>
-      <w:r>
-        <w:rPr>
-          <w:sz w:val="20"/>
-          <w:szCs w:val="20"/>
-        </w:rPr>
-        <w:t xml:space="preserve">В </w:t>
-      </w:r>
-      <w:proofErr w:type="spellStart"/>
-      <w:r>
-        <w:rPr>
-          <w:sz w:val="20"/>
-          <w:szCs w:val="20"/>
-        </w:rPr>
-        <w:t>пайплайн</w:t>
-      </w:r>
-      <w:proofErr w:type="spellEnd"/>
-      <w:r>
-        <w:rPr>
-          <w:sz w:val="20"/>
-          <w:szCs w:val="20"/>
-        </w:rPr>
-        <w:t xml:space="preserve"> входит проверка кода</w:t>
-      </w:r>
-      <w:r>
-        <w:rPr>
-          <w:sz w:val="20"/>
-          <w:szCs w:val="20"/>
-        </w:rPr>
-        <w:t xml:space="preserve">, сборка образов и их загрузка в </w:t>
-      </w:r>
-      <w:proofErr w:type="spellStart"/>
-      <w:r>
-        <w:rPr>
-          <w:sz w:val="20"/>
-          <w:szCs w:val="20"/>
-          <w:lang w:val="en-US"/>
-        </w:rPr>
-        <w:t>DockerHub</w:t>
-      </w:r>
-      <w:proofErr w:type="spellEnd"/>
-      <w:r>
-        <w:rPr>
-          <w:sz w:val="20"/>
-          <w:szCs w:val="20"/>
-        </w:rPr>
-        <w:t xml:space="preserve">, </w:t>
-      </w:r>
-      <w:r>
-        <w:rPr>
-          <w:sz w:val="20"/>
-          <w:szCs w:val="20"/>
-        </w:rPr>
-        <w:t>установка в кластер и оповещение о результате:</w:t>
-      </w:r>
-      <w:r>
-        <w:rPr>
-          <w:sz w:val="20"/>
-          <w:szCs w:val="20"/>
-        </w:rPr>
-        <w:br/>
-      </w:r>
       <w:r>
         <w:rPr>
           <w:noProof/>
         </w:rPr>
         <w:drawing>
-          <wp:inline distT="0" distB="0" distL="0" distR="0" wp14:anchorId="5B492580" wp14:editId="758ED9AC">
-            <wp:extent cx="4359859" cy="613316"/>
-            <wp:effectExtent l="0" t="0" r="3175" b="0"/>
-            <wp:docPr id="2" name="Рисунок 2"/>
+          <wp:inline distT="0" distB="0" distL="0" distR="0" wp14:anchorId="647FF554" wp14:editId="63175AB1">
+            <wp:extent cx="5940425" cy="1160145"/>
+            <wp:effectExtent l="0" t="0" r="3175" b="1905"/>
+            <wp:docPr id="4" name="Рисунок 4"/>
             <wp:cNvGraphicFramePr>
               <a:graphicFrameLocks xmlns:a="http://schemas.openxmlformats.org/drawingml/2006/main" noChangeAspect="1"/>
             </wp:cNvGraphicFramePr>
@@ -1783,6 +1720,117 @@
                   <pic:spPr>
                     <a:xfrm>
                       <a:off x="0" y="0"/>
+                      <a:ext cx="5940425" cy="1160145"/>
+                    </a:xfrm>
+                    <a:prstGeom prst="rect">
+                      <a:avLst/>
+                    </a:prstGeom>
+                  </pic:spPr>
+                </pic:pic>
+              </a:graphicData>
+            </a:graphic>
+          </wp:inline>
+        </w:drawing>
+      </w:r>
+      <w:bookmarkStart w:id="0" w:name="_GoBack"/>
+      <w:bookmarkEnd w:id="0"/>
+    </w:p>
+    <w:p>
+      <w:pPr>
+        <w:rPr>
+          <w:sz w:val="20"/>
+          <w:szCs w:val="20"/>
+        </w:rPr>
+      </w:pPr>
+      <w:r>
+        <w:rPr>
+          <w:sz w:val="20"/>
+          <w:szCs w:val="20"/>
+        </w:rPr>
+        <w:t xml:space="preserve">В </w:t>
+      </w:r>
+      <w:proofErr w:type="spellStart"/>
+      <w:r>
+        <w:rPr>
+          <w:sz w:val="20"/>
+          <w:szCs w:val="20"/>
+        </w:rPr>
+        <w:t>пайплайн</w:t>
+      </w:r>
+      <w:proofErr w:type="spellEnd"/>
+      <w:r>
+        <w:rPr>
+          <w:sz w:val="20"/>
+          <w:szCs w:val="20"/>
+        </w:rPr>
+        <w:t xml:space="preserve"> входит проверка кода</w:t>
+      </w:r>
+      <w:r>
+        <w:rPr>
+          <w:sz w:val="20"/>
+          <w:szCs w:val="20"/>
+        </w:rPr>
+        <w:t xml:space="preserve">, сборка образов и их загрузка в </w:t>
+      </w:r>
+      <w:proofErr w:type="spellStart"/>
+      <w:r>
+        <w:rPr>
+          <w:sz w:val="20"/>
+          <w:szCs w:val="20"/>
+          <w:lang w:val="en-US"/>
+        </w:rPr>
+        <w:t>DockerHub</w:t>
+      </w:r>
+      <w:proofErr w:type="spellEnd"/>
+      <w:r>
+        <w:rPr>
+          <w:sz w:val="20"/>
+          <w:szCs w:val="20"/>
+        </w:rPr>
+        <w:t xml:space="preserve">, </w:t>
+      </w:r>
+      <w:r>
+        <w:rPr>
+          <w:sz w:val="20"/>
+          <w:szCs w:val="20"/>
+        </w:rPr>
+        <w:t>установка в кластер и оповещение о результате:</w:t>
+      </w:r>
+      <w:r>
+        <w:rPr>
+          <w:sz w:val="20"/>
+          <w:szCs w:val="20"/>
+        </w:rPr>
+        <w:br/>
+      </w:r>
+      <w:r>
+        <w:rPr>
+          <w:noProof/>
+        </w:rPr>
+        <w:drawing>
+          <wp:inline distT="0" distB="0" distL="0" distR="0" wp14:anchorId="5B492580" wp14:editId="758ED9AC">
+            <wp:extent cx="4359859" cy="613316"/>
+            <wp:effectExtent l="0" t="0" r="3175" b="0"/>
+            <wp:docPr id="2" name="Рисунок 2"/>
+            <wp:cNvGraphicFramePr>
+              <a:graphicFrameLocks xmlns:a="http://schemas.openxmlformats.org/drawingml/2006/main" noChangeAspect="1"/>
+            </wp:cNvGraphicFramePr>
+            <a:graphic xmlns:a="http://schemas.openxmlformats.org/drawingml/2006/main">
+              <a:graphicData uri="http://schemas.openxmlformats.org/drawingml/2006/picture">
+                <pic:pic xmlns:pic="http://schemas.openxmlformats.org/drawingml/2006/picture">
+                  <pic:nvPicPr>
+                    <pic:cNvPr id="1" name=""/>
+                    <pic:cNvPicPr/>
+                  </pic:nvPicPr>
+                  <pic:blipFill>
+                    <a:blip r:embed="rId13"/>
+                    <a:stretch>
+                      <a:fillRect/>
+                    </a:stretch>
+                  </pic:blipFill>
+                  <pic:spPr>
+                    <a:xfrm>
+                      <a:off x="0" y="0"/>
                       <a:ext cx="4490504" cy="631694"/>
                     </a:xfrm>
                     <a:prstGeom prst="rect">
@@ -1930,7 +1978,7 @@
         </w:rPr>
         <w:t xml:space="preserve"> </w:t>
       </w:r>
-      <w:hyperlink r:id="rId13" w:history="1">
+      <w:hyperlink r:id="rId14" w:history="1">
         <w:proofErr w:type="spellStart"/>
         <w:r>
           <w:rPr>
@@ -2047,7 +2095,7 @@
                     <pic:cNvPicPr/>
                   </pic:nvPicPr>
                   <pic:blipFill>
-                    <a:blip r:embed="rId14"/>
+                    <a:blip r:embed="rId15"/>
                     <a:stretch>
                       <a:fillRect/>
                     </a:stretch>
@@ -2122,7 +2170,7 @@
         </w:rPr>
         <w:t xml:space="preserve"> </w:t>
       </w:r>
-      <w:hyperlink r:id="rId15" w:history="1">
+      <w:hyperlink r:id="rId16" w:history="1">
         <w:proofErr w:type="spellStart"/>
         <w:r>
           <w:rPr>
@@ -2244,7 +2292,7 @@
                     <pic:cNvPicPr/>
                   </pic:nvPicPr>
                   <pic:blipFill>
-                    <a:blip r:embed="rId16"/>
+                    <a:blip r:embed="rId17"/>
                     <a:stretch>
                       <a:fillRect/>
                     </a:stretch>
@@ -2348,7 +2396,7 @@
         </w:rPr>
         <w:t xml:space="preserve"> </w:t>
       </w:r>
-      <w:hyperlink r:id="rId17" w:history="1">
+      <w:hyperlink r:id="rId18" w:history="1">
         <w:proofErr w:type="spellStart"/>
         <w:r>
           <w:rPr>
@@ -2591,54 +2639,6 @@
             <wp:extent cx="5940425" cy="4772025"/>
             <wp:effectExtent l="0" t="0" r="3175" b="9525"/>
             <wp:docPr id="7" name="Рисунок 7"/>
-            <wp:cNvGraphicFramePr>
-              <a:graphicFrameLocks xmlns:a="http://schemas.openxmlformats.org/drawingml/2006/main" noChangeAspect="1"/>
-            </wp:cNvGraphicFramePr>
-            <a:graphic xmlns:a="http://schemas.openxmlformats.org/drawingml/2006/main">
-              <a:graphicData uri="http://schemas.openxmlformats.org/drawingml/2006/picture">
-                <pic:pic xmlns:pic="http://schemas.openxmlformats.org/drawingml/2006/picture">
-                  <pic:nvPicPr>
-                    <pic:cNvPr id="1" name=""/>
-                    <pic:cNvPicPr/>
-                  </pic:nvPicPr>
-                  <pic:blipFill>
-                    <a:blip r:embed="rId18"/>
-                    <a:stretch>
-                      <a:fillRect/>
-                    </a:stretch>
-                  </pic:blipFill>
-                  <pic:spPr>
-                    <a:xfrm>
-                      <a:off x="0" y="0"/>
-                      <a:ext cx="5940425" cy="4772025"/>
-                    </a:xfrm>
-                    <a:prstGeom prst="rect">
-                      <a:avLst/>
-                    </a:prstGeom>
-                  </pic:spPr>
-                </pic:pic>
-              </a:graphicData>
-            </a:graphic>
-          </wp:inline>
-        </w:drawing>
-      </w:r>
-    </w:p>
-    <w:p>
-      <w:pPr>
-        <w:rPr>
-          <w:sz w:val="20"/>
-          <w:szCs w:val="20"/>
-        </w:rPr>
-      </w:pPr>
-      <w:r>
-        <w:rPr>
-          <w:noProof/>
-        </w:rPr>
-        <w:drawing>
-          <wp:inline distT="0" distB="0" distL="0" distR="0" wp14:anchorId="65F8DFD6" wp14:editId="7A32CE21">
-            <wp:extent cx="5940425" cy="2161540"/>
-            <wp:effectExtent l="0" t="0" r="3175" b="0"/>
-            <wp:docPr id="8" name="Рисунок 8"/>
             <wp:cNvGraphicFramePr>
               <a:graphicFrameLocks xmlns:a="http://schemas.openxmlformats.org/drawingml/2006/main" noChangeAspect="1"/>
             </wp:cNvGraphicFramePr>
@@ -2658,7 +2658,7 @@
                   <pic:spPr>
                     <a:xfrm>
                       <a:off x="0" y="0"/>
-                      <a:ext cx="5940425" cy="2161540"/>
+                      <a:ext cx="5940425" cy="4772025"/>
                     </a:xfrm>
                     <a:prstGeom prst="rect">
                       <a:avLst/>
@@ -2680,50 +2680,13 @@
       </w:pPr>
       <w:r>
         <w:rPr>
-          <w:sz w:val="20"/>
-          <w:szCs w:val="20"/>
-        </w:rPr>
-        <w:lastRenderedPageBreak/>
-        <w:t xml:space="preserve">Оповещения о доступности приложений приходят в </w:t>
-      </w:r>
-      <w:r>
-        <w:rPr>
-          <w:sz w:val="20"/>
-          <w:szCs w:val="20"/>
-          <w:lang w:val="en-US"/>
-        </w:rPr>
-        <w:t>Telegram</w:t>
-      </w:r>
-      <w:r>
-        <w:rPr>
-          <w:sz w:val="20"/>
-          <w:szCs w:val="20"/>
-        </w:rPr>
-        <w:t xml:space="preserve"> </w:t>
-      </w:r>
-      <w:r>
-        <w:rPr>
-          <w:sz w:val="20"/>
-          <w:szCs w:val="20"/>
-        </w:rPr>
-        <w:t>канал:</w:t>
-      </w:r>
-      <w:r>
-        <w:rPr>
-          <w:sz w:val="20"/>
-          <w:szCs w:val="20"/>
-        </w:rPr>
-        <w:br/>
-      </w:r>
-      <w:r>
-        <w:rPr>
           <w:noProof/>
         </w:rPr>
         <w:drawing>
-          <wp:inline distT="0" distB="0" distL="0" distR="0" wp14:anchorId="04428BE8" wp14:editId="229BA8C9">
-            <wp:extent cx="5488495" cy="3840480"/>
-            <wp:effectExtent l="0" t="0" r="0" b="7620"/>
-            <wp:docPr id="9" name="Рисунок 9"/>
+          <wp:inline distT="0" distB="0" distL="0" distR="0" wp14:anchorId="65F8DFD6" wp14:editId="7A32CE21">
+            <wp:extent cx="5940425" cy="2161540"/>
+            <wp:effectExtent l="0" t="0" r="3175" b="0"/>
+            <wp:docPr id="8" name="Рисунок 8"/>
             <wp:cNvGraphicFramePr>
               <a:graphicFrameLocks xmlns:a="http://schemas.openxmlformats.org/drawingml/2006/main" noChangeAspect="1"/>
             </wp:cNvGraphicFramePr>
@@ -2743,7 +2706,7 @@
                   <pic:spPr>
                     <a:xfrm>
                       <a:off x="0" y="0"/>
-                      <a:ext cx="5491654" cy="3842691"/>
+                      <a:ext cx="5940425" cy="2161540"/>
                     </a:xfrm>
                     <a:prstGeom prst="rect">
                       <a:avLst/>
@@ -2763,79 +2726,22 @@
           <w:szCs w:val="20"/>
         </w:rPr>
       </w:pPr>
-    </w:p>
-    <w:p>
-      <w:pPr>
-        <w:rPr>
-          <w:sz w:val="20"/>
-          <w:szCs w:val="20"/>
-        </w:rPr>
-      </w:pPr>
       <w:r>
         <w:rPr>
           <w:sz w:val="20"/>
           <w:szCs w:val="20"/>
         </w:rPr>
         <w:lastRenderedPageBreak/>
-        <w:t xml:space="preserve">Для хранения и анализа логов устанавливаются </w:t>
-      </w:r>
-      <w:r>
-        <w:rPr>
-          <w:sz w:val="20"/>
-          <w:szCs w:val="20"/>
-          <w:lang w:val="en-US"/>
-        </w:rPr>
-        <w:t>fluent</w:t>
-      </w:r>
-      <w:r>
-        <w:rPr>
-          <w:sz w:val="20"/>
-          <w:szCs w:val="20"/>
-        </w:rPr>
-        <w:t>-</w:t>
-      </w:r>
-      <w:r>
-        <w:rPr>
-          <w:sz w:val="20"/>
-          <w:szCs w:val="20"/>
-          <w:lang w:val="en-US"/>
-        </w:rPr>
-        <w:t>bit</w:t>
-      </w:r>
-      <w:r>
-        <w:rPr>
-          <w:sz w:val="20"/>
-          <w:szCs w:val="20"/>
-        </w:rPr>
-        <w:t xml:space="preserve">, </w:t>
-      </w:r>
-      <w:proofErr w:type="spellStart"/>
-      <w:r>
-        <w:rPr>
-          <w:sz w:val="20"/>
-          <w:szCs w:val="20"/>
-          <w:lang w:val="en-US"/>
-        </w:rPr>
-        <w:t>logstash</w:t>
-      </w:r>
-      <w:proofErr w:type="spellEnd"/>
-      <w:r>
-        <w:rPr>
-          <w:sz w:val="20"/>
-          <w:szCs w:val="20"/>
-        </w:rPr>
-        <w:t xml:space="preserve">, </w:t>
-      </w:r>
-      <w:proofErr w:type="spellStart"/>
-      <w:r>
-        <w:rPr>
-          <w:sz w:val="20"/>
-          <w:szCs w:val="20"/>
-          <w:lang w:val="en-US"/>
-        </w:rPr>
-        <w:t>opensearch</w:t>
-      </w:r>
-      <w:proofErr w:type="spellEnd"/>
+        <w:t xml:space="preserve">Оповещения о доступности приложений приходят в </w:t>
+      </w:r>
+      <w:r>
+        <w:rPr>
+          <w:sz w:val="20"/>
+          <w:szCs w:val="20"/>
+          <w:lang w:val="en-US"/>
+        </w:rPr>
+        <w:t>Telegram</w:t>
+      </w:r>
       <w:r>
         <w:rPr>
           <w:sz w:val="20"/>
@@ -2848,39 +2754,7 @@
           <w:sz w:val="20"/>
           <w:szCs w:val="20"/>
         </w:rPr>
-        <w:t xml:space="preserve">и </w:t>
-      </w:r>
-      <w:proofErr w:type="spellStart"/>
-      <w:r>
-        <w:rPr>
-          <w:sz w:val="20"/>
-          <w:szCs w:val="20"/>
-          <w:lang w:val="en-US"/>
-        </w:rPr>
-        <w:t>opensearch</w:t>
-      </w:r>
-      <w:proofErr w:type="spellEnd"/>
-      <w:r>
-        <w:rPr>
-          <w:sz w:val="20"/>
-          <w:szCs w:val="20"/>
-        </w:rPr>
-        <w:t>-</w:t>
-      </w:r>
-      <w:r>
-        <w:rPr>
-          <w:sz w:val="20"/>
-          <w:szCs w:val="20"/>
-          <w:lang w:val="en-US"/>
-        </w:rPr>
-        <w:t>dashboards</w:t>
-      </w:r>
-      <w:r>
-        <w:rPr>
-          <w:sz w:val="20"/>
-          <w:szCs w:val="20"/>
-        </w:rPr>
-        <w:t>:</w:t>
+        <w:t>канал:</w:t>
       </w:r>
       <w:r>
         <w:rPr>
@@ -2891,14 +2765,13 @@
       </w:r>
       <w:r>
         <w:rPr>
-          <w:sz w:val="20"/>
-          <w:szCs w:val="20"/>
+          <w:noProof/>
         </w:rPr>
         <w:drawing>
-          <wp:inline distT="0" distB="0" distL="0" distR="0" wp14:anchorId="6EBA42F3" wp14:editId="7AA761A1">
-            <wp:extent cx="5940425" cy="2035175"/>
-            <wp:effectExtent l="0" t="0" r="3175" b="3175"/>
-            <wp:docPr id="11" name="Рисунок 11"/>
+          <wp:inline distT="0" distB="0" distL="0" distR="0" wp14:anchorId="04428BE8" wp14:editId="229BA8C9">
+            <wp:extent cx="5488495" cy="3840480"/>
+            <wp:effectExtent l="0" t="0" r="0" b="7620"/>
+            <wp:docPr id="9" name="Рисунок 9"/>
             <wp:cNvGraphicFramePr>
               <a:graphicFrameLocks xmlns:a="http://schemas.openxmlformats.org/drawingml/2006/main" noChangeAspect="1"/>
             </wp:cNvGraphicFramePr>
@@ -2918,7 +2791,7 @@
                   <pic:spPr>
                     <a:xfrm>
                       <a:off x="0" y="0"/>
-                      <a:ext cx="5940425" cy="2035175"/>
+                      <a:ext cx="5491654" cy="3842691"/>
                     </a:xfrm>
                     <a:prstGeom prst="rect">
                       <a:avLst/>
@@ -2930,16 +2803,151 @@
           </wp:inline>
         </w:drawing>
       </w:r>
-      <w:r>
-        <w:rPr>
+    </w:p>
+    <w:p>
+      <w:pPr>
+        <w:rPr>
+          <w:sz w:val="20"/>
+          <w:szCs w:val="20"/>
+        </w:rPr>
+      </w:pPr>
+    </w:p>
+    <w:p>
+      <w:pPr>
+        <w:rPr>
+          <w:sz w:val="20"/>
+          <w:szCs w:val="20"/>
+        </w:rPr>
+      </w:pPr>
+      <w:r>
+        <w:rPr>
+          <w:sz w:val="20"/>
+          <w:szCs w:val="20"/>
+        </w:rPr>
+        <w:lastRenderedPageBreak/>
+        <w:t xml:space="preserve">Для хранения и анализа логов устанавливаются </w:t>
+      </w:r>
+      <w:r>
+        <w:rPr>
+          <w:sz w:val="20"/>
+          <w:szCs w:val="20"/>
+          <w:lang w:val="en-US"/>
+        </w:rPr>
+        <w:t>fluent</w:t>
+      </w:r>
+      <w:r>
+        <w:rPr>
+          <w:sz w:val="20"/>
+          <w:szCs w:val="20"/>
+        </w:rPr>
+        <w:t>-</w:t>
+      </w:r>
+      <w:r>
+        <w:rPr>
+          <w:sz w:val="20"/>
+          <w:szCs w:val="20"/>
+          <w:lang w:val="en-US"/>
+        </w:rPr>
+        <w:t>bit</w:t>
+      </w:r>
+      <w:r>
+        <w:rPr>
+          <w:sz w:val="20"/>
+          <w:szCs w:val="20"/>
+        </w:rPr>
+        <w:t xml:space="preserve">, </w:t>
+      </w:r>
+      <w:proofErr w:type="spellStart"/>
+      <w:r>
+        <w:rPr>
+          <w:sz w:val="20"/>
+          <w:szCs w:val="20"/>
+          <w:lang w:val="en-US"/>
+        </w:rPr>
+        <w:t>logstash</w:t>
+      </w:r>
+      <w:proofErr w:type="spellEnd"/>
+      <w:r>
+        <w:rPr>
+          <w:sz w:val="20"/>
+          <w:szCs w:val="20"/>
+        </w:rPr>
+        <w:t xml:space="preserve">, </w:t>
+      </w:r>
+      <w:proofErr w:type="spellStart"/>
+      <w:r>
+        <w:rPr>
+          <w:sz w:val="20"/>
+          <w:szCs w:val="20"/>
+          <w:lang w:val="en-US"/>
+        </w:rPr>
+        <w:t>opensearch</w:t>
+      </w:r>
+      <w:proofErr w:type="spellEnd"/>
+      <w:r>
+        <w:rPr>
+          <w:sz w:val="20"/>
+          <w:szCs w:val="20"/>
+        </w:rPr>
+        <w:t xml:space="preserve"> </w:t>
+      </w:r>
+      <w:r>
+        <w:rPr>
+          <w:sz w:val="20"/>
+          <w:szCs w:val="20"/>
+        </w:rPr>
+        <w:t xml:space="preserve">и </w:t>
+      </w:r>
+      <w:proofErr w:type="spellStart"/>
+      <w:r>
+        <w:rPr>
+          <w:sz w:val="20"/>
+          <w:szCs w:val="20"/>
+          <w:lang w:val="en-US"/>
+        </w:rPr>
+        <w:t>opensearch</w:t>
+      </w:r>
+      <w:proofErr w:type="spellEnd"/>
+      <w:r>
+        <w:rPr>
+          <w:sz w:val="20"/>
+          <w:szCs w:val="20"/>
+        </w:rPr>
+        <w:t>-</w:t>
+      </w:r>
+      <w:r>
+        <w:rPr>
+          <w:sz w:val="20"/>
+          <w:szCs w:val="20"/>
+          <w:lang w:val="en-US"/>
+        </w:rPr>
+        <w:t>dashboards</w:t>
+      </w:r>
+      <w:r>
+        <w:rPr>
+          <w:sz w:val="20"/>
+          <w:szCs w:val="20"/>
+        </w:rPr>
+        <w:t>:</w:t>
+      </w:r>
+      <w:r>
+        <w:rPr>
+          <w:sz w:val="20"/>
+          <w:szCs w:val="20"/>
+        </w:rPr>
+        <w:br/>
+      </w:r>
+      <w:r>
+        <w:rPr>
+          <w:noProof/>
           <w:sz w:val="20"/>
           <w:szCs w:val="20"/>
         </w:rPr>
         <w:drawing>
-          <wp:inline distT="0" distB="0" distL="0" distR="0" wp14:anchorId="6363D6B9" wp14:editId="19FEDBCE">
-            <wp:extent cx="5940425" cy="2828290"/>
-            <wp:effectExtent l="0" t="0" r="3175" b="0"/>
-            <wp:docPr id="10" name="Рисунок 10"/>
+          <wp:inline distT="0" distB="0" distL="0" distR="0" wp14:anchorId="6EBA42F3" wp14:editId="7AA761A1">
+            <wp:extent cx="5940425" cy="2035175"/>
+            <wp:effectExtent l="0" t="0" r="3175" b="3175"/>
+            <wp:docPr id="11" name="Рисунок 11"/>
             <wp:cNvGraphicFramePr>
               <a:graphicFrameLocks xmlns:a="http://schemas.openxmlformats.org/drawingml/2006/main" noChangeAspect="1"/>
             </wp:cNvGraphicFramePr>
@@ -2959,6 +2967,48 @@
                   <pic:spPr>
                     <a:xfrm>
                       <a:off x="0" y="0"/>
+                      <a:ext cx="5940425" cy="2035175"/>
+                    </a:xfrm>
+                    <a:prstGeom prst="rect">
+                      <a:avLst/>
+                    </a:prstGeom>
+                  </pic:spPr>
+                </pic:pic>
+              </a:graphicData>
+            </a:graphic>
+          </wp:inline>
+        </w:drawing>
+      </w:r>
+      <w:r>
+        <w:rPr>
+          <w:noProof/>
+          <w:sz w:val="20"/>
+          <w:szCs w:val="20"/>
+        </w:rPr>
+        <w:drawing>
+          <wp:inline distT="0" distB="0" distL="0" distR="0" wp14:anchorId="6363D6B9" wp14:editId="19FEDBCE">
+            <wp:extent cx="5940425" cy="2828290"/>
+            <wp:effectExtent l="0" t="0" r="3175" b="0"/>
+            <wp:docPr id="10" name="Рисунок 10"/>
+            <wp:cNvGraphicFramePr>
+              <a:graphicFrameLocks xmlns:a="http://schemas.openxmlformats.org/drawingml/2006/main" noChangeAspect="1"/>
+            </wp:cNvGraphicFramePr>
+            <a:graphic xmlns:a="http://schemas.openxmlformats.org/drawingml/2006/main">
+              <a:graphicData uri="http://schemas.openxmlformats.org/drawingml/2006/picture">
+                <pic:pic xmlns:pic="http://schemas.openxmlformats.org/drawingml/2006/picture">
+                  <pic:nvPicPr>
+                    <pic:cNvPr id="1" name=""/>
+                    <pic:cNvPicPr/>
+                  </pic:nvPicPr>
+                  <pic:blipFill>
+                    <a:blip r:embed="rId23"/>
+                    <a:stretch>
+                      <a:fillRect/>
+                    </a:stretch>
+                  </pic:blipFill>
+                  <pic:spPr>
+                    <a:xfrm>
+                      <a:off x="0" y="0"/>
                       <a:ext cx="5940425" cy="2828290"/>
                     </a:xfrm>
                     <a:prstGeom prst="rect">
@@ -2981,6 +3031,7 @@
       </w:pPr>
       <w:r>
         <w:rPr>
+          <w:noProof/>
           <w:sz w:val="20"/>
           <w:szCs w:val="20"/>
         </w:rPr>
@@ -3000,7 +3051,7 @@
                     <pic:cNvPicPr/>
                   </pic:nvPicPr>
                   <pic:blipFill>
-                    <a:blip r:embed="rId23"/>
+                    <a:blip r:embed="rId24"/>
                     <a:stretch>
                       <a:fillRect/>
                     </a:stretch>

--- a/description.docx
+++ b/description.docx
@@ -1732,8 +1732,6 @@
           </wp:inline>
         </w:drawing>
       </w:r>
-      <w:bookmarkStart w:id="0" w:name="_GoBack"/>
-      <w:bookmarkEnd w:id="0"/>
     </w:p>
     <w:p>
       <w:pPr>
@@ -1955,6 +1953,55 @@
       </w:r>
     </w:p>
     <w:p>
+      <w:pPr>
+        <w:rPr>
+          <w:sz w:val="20"/>
+          <w:szCs w:val="20"/>
+        </w:rPr>
+      </w:pPr>
+      <w:r>
+        <w:rPr>
+          <w:sz w:val="20"/>
+          <w:szCs w:val="20"/>
+        </w:rPr>
+        <w:drawing>
+          <wp:inline distT="0" distB="0" distL="0" distR="0" wp14:anchorId="672F3276" wp14:editId="347DED60">
+            <wp:extent cx="5940425" cy="2785110"/>
+            <wp:effectExtent l="0" t="0" r="3175" b="0"/>
+            <wp:docPr id="6" name="Рисунок 6"/>
+            <wp:cNvGraphicFramePr>
+              <a:graphicFrameLocks xmlns:a="http://schemas.openxmlformats.org/drawingml/2006/main" noChangeAspect="1"/>
+            </wp:cNvGraphicFramePr>
+            <a:graphic xmlns:a="http://schemas.openxmlformats.org/drawingml/2006/main">
+              <a:graphicData uri="http://schemas.openxmlformats.org/drawingml/2006/picture">
+                <pic:pic xmlns:pic="http://schemas.openxmlformats.org/drawingml/2006/picture">
+                  <pic:nvPicPr>
+                    <pic:cNvPr id="1" name=""/>
+                    <pic:cNvPicPr/>
+                  </pic:nvPicPr>
+                  <pic:blipFill>
+                    <a:blip r:embed="rId14"/>
+                    <a:stretch>
+                      <a:fillRect/>
+                    </a:stretch>
+                  </pic:blipFill>
+                  <pic:spPr>
+                    <a:xfrm>
+                      <a:off x="0" y="0"/>
+                      <a:ext cx="5940425" cy="2785110"/>
+                    </a:xfrm>
+                    <a:prstGeom prst="rect">
+                      <a:avLst/>
+                    </a:prstGeom>
+                  </pic:spPr>
+                </pic:pic>
+              </a:graphicData>
+            </a:graphic>
+          </wp:inline>
+        </w:drawing>
+      </w:r>
+    </w:p>
+    <w:p>
       <w:r>
         <w:rPr>
           <w:sz w:val="20"/>
@@ -1978,7 +2025,7 @@
         </w:rPr>
         <w:t xml:space="preserve"> </w:t>
       </w:r>
-      <w:hyperlink r:id="rId14" w:history="1">
+      <w:hyperlink r:id="rId15" w:history="1">
         <w:proofErr w:type="spellStart"/>
         <w:r>
           <w:rPr>
@@ -2095,7 +2142,7 @@
                     <pic:cNvPicPr/>
                   </pic:nvPicPr>
                   <pic:blipFill>
-                    <a:blip r:embed="rId15"/>
+                    <a:blip r:embed="rId16"/>
                     <a:stretch>
                       <a:fillRect/>
                     </a:stretch>
@@ -2130,6 +2177,7 @@
           <w:sz w:val="20"/>
           <w:szCs w:val="20"/>
         </w:rPr>
+        <w:lastRenderedPageBreak/>
         <w:t xml:space="preserve">Для развертывания инструментов </w:t>
       </w:r>
       <w:r>
@@ -2170,7 +2218,7 @@
         </w:rPr>
         <w:t xml:space="preserve"> </w:t>
       </w:r>
-      <w:hyperlink r:id="rId16" w:history="1">
+      <w:hyperlink r:id="rId17" w:history="1">
         <w:proofErr w:type="spellStart"/>
         <w:r>
           <w:rPr>
@@ -2292,7 +2340,7 @@
                     <pic:cNvPicPr/>
                   </pic:nvPicPr>
                   <pic:blipFill>
-                    <a:blip r:embed="rId17"/>
+                    <a:blip r:embed="rId18"/>
                     <a:stretch>
                       <a:fillRect/>
                     </a:stretch>
@@ -2396,7 +2444,7 @@
         </w:rPr>
         <w:t xml:space="preserve"> </w:t>
       </w:r>
-      <w:hyperlink r:id="rId18" w:history="1">
+      <w:hyperlink r:id="rId19" w:history="1">
         <w:proofErr w:type="spellStart"/>
         <w:r>
           <w:rPr>
@@ -2443,7 +2491,6 @@
           <w:sz w:val="20"/>
           <w:szCs w:val="20"/>
         </w:rPr>
-        <w:lastRenderedPageBreak/>
         <w:t xml:space="preserve">После успешного выполнения </w:t>
       </w:r>
       <w:proofErr w:type="spellStart"/>
@@ -2555,138 +2602,13 @@
       </w:r>
       <w:r>
         <w:rPr>
-          <w:sz w:val="20"/>
-          <w:szCs w:val="20"/>
-          <w:lang w:val="en-US"/>
-        </w:rPr>
-        <w:t>Grafana</w:t>
-      </w:r>
-      <w:r>
-        <w:rPr>
-          <w:sz w:val="20"/>
-          <w:szCs w:val="20"/>
-        </w:rPr>
-        <w:t xml:space="preserve"> </w:t>
-      </w:r>
-      <w:r>
-        <w:rPr>
-          <w:sz w:val="20"/>
-          <w:szCs w:val="20"/>
-        </w:rPr>
-        <w:t xml:space="preserve">с </w:t>
-      </w:r>
-      <w:proofErr w:type="spellStart"/>
-      <w:r>
-        <w:rPr>
-          <w:sz w:val="20"/>
-          <w:szCs w:val="20"/>
-        </w:rPr>
-        <w:t>дашбордами</w:t>
-      </w:r>
-      <w:proofErr w:type="spellEnd"/>
-      <w:r>
-        <w:rPr>
-          <w:sz w:val="20"/>
-          <w:szCs w:val="20"/>
-        </w:rPr>
-        <w:t xml:space="preserve"> </w:t>
-      </w:r>
-      <w:proofErr w:type="spellStart"/>
-      <w:r>
-        <w:rPr>
-          <w:sz w:val="20"/>
-          <w:szCs w:val="20"/>
-          <w:lang w:val="en-US"/>
-        </w:rPr>
-        <w:t>Istio</w:t>
-      </w:r>
-      <w:proofErr w:type="spellEnd"/>
-      <w:r>
-        <w:rPr>
-          <w:sz w:val="20"/>
-          <w:szCs w:val="20"/>
-        </w:rPr>
-        <w:t xml:space="preserve"> </w:t>
-      </w:r>
-      <w:r>
-        <w:rPr>
-          <w:sz w:val="20"/>
-          <w:szCs w:val="20"/>
-        </w:rPr>
-        <w:t xml:space="preserve">и </w:t>
-      </w:r>
-      <w:r>
-        <w:rPr>
-          <w:sz w:val="20"/>
-          <w:szCs w:val="20"/>
-          <w:lang w:val="en-US"/>
-        </w:rPr>
-        <w:t>Kubernetes</w:t>
-      </w:r>
-      <w:r>
-        <w:rPr>
-          <w:sz w:val="20"/>
-          <w:szCs w:val="20"/>
-        </w:rPr>
-        <w:br/>
-      </w:r>
-      <w:r>
-        <w:rPr>
           <w:noProof/>
         </w:rPr>
         <w:drawing>
-          <wp:inline distT="0" distB="0" distL="0" distR="0" wp14:anchorId="3F73C2E5" wp14:editId="09B69ACF">
+          <wp:inline distT="0" distB="0" distL="0" distR="0" wp14:anchorId="7B10D81E" wp14:editId="503FF9CC">
             <wp:extent cx="5940425" cy="4772025"/>
             <wp:effectExtent l="0" t="0" r="3175" b="9525"/>
             <wp:docPr id="7" name="Рисунок 7"/>
-            <wp:cNvGraphicFramePr>
-              <a:graphicFrameLocks xmlns:a="http://schemas.openxmlformats.org/drawingml/2006/main" noChangeAspect="1"/>
-            </wp:cNvGraphicFramePr>
-            <a:graphic xmlns:a="http://schemas.openxmlformats.org/drawingml/2006/main">
-              <a:graphicData uri="http://schemas.openxmlformats.org/drawingml/2006/picture">
-                <pic:pic xmlns:pic="http://schemas.openxmlformats.org/drawingml/2006/picture">
-                  <pic:nvPicPr>
-                    <pic:cNvPr id="1" name=""/>
-                    <pic:cNvPicPr/>
-                  </pic:nvPicPr>
-                  <pic:blipFill>
-                    <a:blip r:embed="rId19"/>
-                    <a:stretch>
-                      <a:fillRect/>
-                    </a:stretch>
-                  </pic:blipFill>
-                  <pic:spPr>
-                    <a:xfrm>
-                      <a:off x="0" y="0"/>
-                      <a:ext cx="5940425" cy="4772025"/>
-                    </a:xfrm>
-                    <a:prstGeom prst="rect">
-                      <a:avLst/>
-                    </a:prstGeom>
-                  </pic:spPr>
-                </pic:pic>
-              </a:graphicData>
-            </a:graphic>
-          </wp:inline>
-        </w:drawing>
-      </w:r>
-    </w:p>
-    <w:p>
-      <w:pPr>
-        <w:rPr>
-          <w:sz w:val="20"/>
-          <w:szCs w:val="20"/>
-        </w:rPr>
-      </w:pPr>
-      <w:r>
-        <w:rPr>
-          <w:noProof/>
-        </w:rPr>
-        <w:drawing>
-          <wp:inline distT="0" distB="0" distL="0" distR="0" wp14:anchorId="65F8DFD6" wp14:editId="7A32CE21">
-            <wp:extent cx="5940425" cy="2161540"/>
-            <wp:effectExtent l="0" t="0" r="3175" b="0"/>
-            <wp:docPr id="8" name="Рисунок 8"/>
             <wp:cNvGraphicFramePr>
               <a:graphicFrameLocks xmlns:a="http://schemas.openxmlformats.org/drawingml/2006/main" noChangeAspect="1"/>
             </wp:cNvGraphicFramePr>
@@ -2706,7 +2628,7 @@
                   <pic:spPr>
                     <a:xfrm>
                       <a:off x="0" y="0"/>
-                      <a:ext cx="5940425" cy="2161540"/>
+                      <a:ext cx="5940425" cy="4772025"/>
                     </a:xfrm>
                     <a:prstGeom prst="rect">
                       <a:avLst/>
@@ -2718,6 +2640,76 @@
           </wp:inline>
         </w:drawing>
       </w:r>
+      <w:r>
+        <w:rPr>
+          <w:sz w:val="20"/>
+          <w:szCs w:val="20"/>
+          <w:lang w:val="en-US"/>
+        </w:rPr>
+        <w:t>Grafana</w:t>
+      </w:r>
+      <w:r>
+        <w:rPr>
+          <w:sz w:val="20"/>
+          <w:szCs w:val="20"/>
+        </w:rPr>
+        <w:t xml:space="preserve"> </w:t>
+      </w:r>
+      <w:r>
+        <w:rPr>
+          <w:sz w:val="20"/>
+          <w:szCs w:val="20"/>
+        </w:rPr>
+        <w:t xml:space="preserve">с </w:t>
+      </w:r>
+      <w:proofErr w:type="spellStart"/>
+      <w:r>
+        <w:rPr>
+          <w:sz w:val="20"/>
+          <w:szCs w:val="20"/>
+        </w:rPr>
+        <w:t>дашбордами</w:t>
+      </w:r>
+      <w:proofErr w:type="spellEnd"/>
+      <w:r>
+        <w:rPr>
+          <w:sz w:val="20"/>
+          <w:szCs w:val="20"/>
+        </w:rPr>
+        <w:t xml:space="preserve"> </w:t>
+      </w:r>
+      <w:proofErr w:type="spellStart"/>
+      <w:r>
+        <w:rPr>
+          <w:sz w:val="20"/>
+          <w:szCs w:val="20"/>
+          <w:lang w:val="en-US"/>
+        </w:rPr>
+        <w:t>Istio</w:t>
+      </w:r>
+      <w:proofErr w:type="spellEnd"/>
+      <w:r>
+        <w:rPr>
+          <w:sz w:val="20"/>
+          <w:szCs w:val="20"/>
+        </w:rPr>
+        <w:t xml:space="preserve"> </w:t>
+      </w:r>
+      <w:r>
+        <w:rPr>
+          <w:sz w:val="20"/>
+          <w:szCs w:val="20"/>
+        </w:rPr>
+        <w:t xml:space="preserve">и </w:t>
+      </w:r>
+      <w:r>
+        <w:rPr>
+          <w:sz w:val="20"/>
+          <w:szCs w:val="20"/>
+          <w:lang w:val="en-US"/>
+        </w:rPr>
+        <w:t>Kubernetes</w:t>
+      </w:r>
     </w:p>
     <w:p>
       <w:pPr>
@@ -2732,46 +2724,11 @@
           <w:szCs w:val="20"/>
         </w:rPr>
         <w:lastRenderedPageBreak/>
-        <w:t xml:space="preserve">Оповещения о доступности приложений приходят в </w:t>
-      </w:r>
-      <w:r>
-        <w:rPr>
-          <w:sz w:val="20"/>
-          <w:szCs w:val="20"/>
-          <w:lang w:val="en-US"/>
-        </w:rPr>
-        <w:t>Telegram</w:t>
-      </w:r>
-      <w:r>
-        <w:rPr>
-          <w:sz w:val="20"/>
-          <w:szCs w:val="20"/>
-        </w:rPr>
-        <w:t xml:space="preserve"> </w:t>
-      </w:r>
-      <w:r>
-        <w:rPr>
-          <w:sz w:val="20"/>
-          <w:szCs w:val="20"/>
-        </w:rPr>
-        <w:t>канал:</w:t>
-      </w:r>
-      <w:r>
-        <w:rPr>
-          <w:sz w:val="20"/>
-          <w:szCs w:val="20"/>
-        </w:rPr>
-        <w:br/>
-      </w:r>
-      <w:r>
-        <w:rPr>
-          <w:noProof/>
-        </w:rPr>
         <w:drawing>
-          <wp:inline distT="0" distB="0" distL="0" distR="0" wp14:anchorId="04428BE8" wp14:editId="229BA8C9">
-            <wp:extent cx="5488495" cy="3840480"/>
-            <wp:effectExtent l="0" t="0" r="0" b="7620"/>
-            <wp:docPr id="9" name="Рисунок 9"/>
+          <wp:inline distT="0" distB="0" distL="0" distR="0" wp14:anchorId="2F05AC58" wp14:editId="1F814CF8">
+            <wp:extent cx="5940425" cy="2646680"/>
+            <wp:effectExtent l="0" t="0" r="3175" b="1270"/>
+            <wp:docPr id="13" name="Рисунок 13"/>
             <wp:cNvGraphicFramePr>
               <a:graphicFrameLocks xmlns:a="http://schemas.openxmlformats.org/drawingml/2006/main" noChangeAspect="1"/>
             </wp:cNvGraphicFramePr>
@@ -2791,7 +2748,7 @@
                   <pic:spPr>
                     <a:xfrm>
                       <a:off x="0" y="0"/>
-                      <a:ext cx="5491654" cy="3842691"/>
+                      <a:ext cx="5940425" cy="2646680"/>
                     </a:xfrm>
                     <a:prstGeom prst="rect">
                       <a:avLst/>
@@ -2811,143 +2768,16 @@
           <w:szCs w:val="20"/>
         </w:rPr>
       </w:pPr>
-    </w:p>
-    <w:p>
-      <w:pPr>
-        <w:rPr>
-          <w:sz w:val="20"/>
-          <w:szCs w:val="20"/>
-        </w:rPr>
-      </w:pPr>
-      <w:r>
-        <w:rPr>
-          <w:sz w:val="20"/>
-          <w:szCs w:val="20"/>
-        </w:rPr>
-        <w:lastRenderedPageBreak/>
-        <w:t xml:space="preserve">Для хранения и анализа логов устанавливаются </w:t>
-      </w:r>
-      <w:r>
-        <w:rPr>
-          <w:sz w:val="20"/>
-          <w:szCs w:val="20"/>
-          <w:lang w:val="en-US"/>
-        </w:rPr>
-        <w:t>fluent</w:t>
-      </w:r>
-      <w:r>
-        <w:rPr>
-          <w:sz w:val="20"/>
-          <w:szCs w:val="20"/>
-        </w:rPr>
-        <w:t>-</w:t>
-      </w:r>
-      <w:r>
-        <w:rPr>
-          <w:sz w:val="20"/>
-          <w:szCs w:val="20"/>
-          <w:lang w:val="en-US"/>
-        </w:rPr>
-        <w:t>bit</w:t>
-      </w:r>
-      <w:r>
-        <w:rPr>
-          <w:sz w:val="20"/>
-          <w:szCs w:val="20"/>
-        </w:rPr>
-        <w:t xml:space="preserve">, </w:t>
-      </w:r>
-      <w:proofErr w:type="spellStart"/>
-      <w:r>
-        <w:rPr>
-          <w:sz w:val="20"/>
-          <w:szCs w:val="20"/>
-          <w:lang w:val="en-US"/>
-        </w:rPr>
-        <w:t>logstash</w:t>
-      </w:r>
-      <w:proofErr w:type="spellEnd"/>
-      <w:r>
-        <w:rPr>
-          <w:sz w:val="20"/>
-          <w:szCs w:val="20"/>
-        </w:rPr>
-        <w:t xml:space="preserve">, </w:t>
-      </w:r>
-      <w:proofErr w:type="spellStart"/>
-      <w:r>
-        <w:rPr>
-          <w:sz w:val="20"/>
-          <w:szCs w:val="20"/>
-          <w:lang w:val="en-US"/>
-        </w:rPr>
-        <w:t>opensearch</w:t>
-      </w:r>
-      <w:proofErr w:type="spellEnd"/>
-      <w:r>
-        <w:rPr>
-          <w:sz w:val="20"/>
-          <w:szCs w:val="20"/>
-        </w:rPr>
-        <w:t xml:space="preserve"> </w:t>
-      </w:r>
-      <w:r>
-        <w:rPr>
-          <w:sz w:val="20"/>
-          <w:szCs w:val="20"/>
-        </w:rPr>
-        <w:t xml:space="preserve">и </w:t>
-      </w:r>
-      <w:proofErr w:type="spellStart"/>
-      <w:r>
-        <w:rPr>
-          <w:sz w:val="20"/>
-          <w:szCs w:val="20"/>
-          <w:lang w:val="en-US"/>
-        </w:rPr>
-        <w:t>opensearch</w:t>
-      </w:r>
-      <w:proofErr w:type="spellEnd"/>
-      <w:r>
-        <w:rPr>
-          <w:sz w:val="20"/>
-          <w:szCs w:val="20"/>
-        </w:rPr>
-        <w:t>-</w:t>
-      </w:r>
-      <w:r>
-        <w:rPr>
-          <w:sz w:val="20"/>
-          <w:szCs w:val="20"/>
-          <w:lang w:val="en-US"/>
-        </w:rPr>
-        <w:t>dashboards</w:t>
-      </w:r>
-      <w:r>
-        <w:rPr>
-          <w:sz w:val="20"/>
-          <w:szCs w:val="20"/>
-        </w:rPr>
-        <w:t>:</w:t>
-      </w:r>
-      <w:r>
-        <w:rPr>
-          <w:sz w:val="20"/>
-          <w:szCs w:val="20"/>
-        </w:rPr>
-        <w:br/>
-      </w:r>
-      <w:r>
-        <w:rPr>
-          <w:noProof/>
+      <w:r>
+        <w:rPr>
           <w:sz w:val="20"/>
           <w:szCs w:val="20"/>
         </w:rPr>
         <w:drawing>
-          <wp:inline distT="0" distB="0" distL="0" distR="0" wp14:anchorId="6EBA42F3" wp14:editId="7AA761A1">
-            <wp:extent cx="5940425" cy="2035175"/>
-            <wp:effectExtent l="0" t="0" r="3175" b="3175"/>
-            <wp:docPr id="11" name="Рисунок 11"/>
+          <wp:inline distT="0" distB="0" distL="0" distR="0" wp14:anchorId="33231A7D" wp14:editId="2B8DF0CB">
+            <wp:extent cx="5940425" cy="2834640"/>
+            <wp:effectExtent l="0" t="0" r="3175" b="3810"/>
+            <wp:docPr id="14" name="Рисунок 14"/>
             <wp:cNvGraphicFramePr>
               <a:graphicFrameLocks xmlns:a="http://schemas.openxmlformats.org/drawingml/2006/main" noChangeAspect="1"/>
             </wp:cNvGraphicFramePr>
@@ -2967,7 +2797,7 @@
                   <pic:spPr>
                     <a:xfrm>
                       <a:off x="0" y="0"/>
-                      <a:ext cx="5940425" cy="2035175"/>
+                      <a:ext cx="5940425" cy="2834640"/>
                     </a:xfrm>
                     <a:prstGeom prst="rect">
                       <a:avLst/>
@@ -2981,15 +2811,28 @@
       </w:r>
       <w:r>
         <w:rPr>
+          <w:sz w:val="20"/>
+          <w:szCs w:val="20"/>
+        </w:rPr>
+        <w:br/>
+      </w:r>
+    </w:p>
+    <w:p>
+      <w:pPr>
+        <w:rPr>
+          <w:sz w:val="20"/>
+          <w:szCs w:val="20"/>
+        </w:rPr>
+      </w:pPr>
+      <w:r>
+        <w:rPr>
           <w:noProof/>
-          <w:sz w:val="20"/>
-          <w:szCs w:val="20"/>
         </w:rPr>
         <w:drawing>
-          <wp:inline distT="0" distB="0" distL="0" distR="0" wp14:anchorId="6363D6B9" wp14:editId="19FEDBCE">
-            <wp:extent cx="5940425" cy="2828290"/>
+          <wp:inline distT="0" distB="0" distL="0" distR="0" wp14:anchorId="65F8DFD6" wp14:editId="7A32CE21">
+            <wp:extent cx="5940425" cy="2161540"/>
             <wp:effectExtent l="0" t="0" r="3175" b="0"/>
-            <wp:docPr id="10" name="Рисунок 10"/>
+            <wp:docPr id="8" name="Рисунок 8"/>
             <wp:cNvGraphicFramePr>
               <a:graphicFrameLocks xmlns:a="http://schemas.openxmlformats.org/drawingml/2006/main" noChangeAspect="1"/>
             </wp:cNvGraphicFramePr>
@@ -3009,6 +2852,360 @@
                   <pic:spPr>
                     <a:xfrm>
                       <a:off x="0" y="0"/>
+                      <a:ext cx="5940425" cy="2161540"/>
+                    </a:xfrm>
+                    <a:prstGeom prst="rect">
+                      <a:avLst/>
+                    </a:prstGeom>
+                  </pic:spPr>
+                </pic:pic>
+              </a:graphicData>
+            </a:graphic>
+          </wp:inline>
+        </w:drawing>
+      </w:r>
+    </w:p>
+    <w:p>
+      <w:pPr>
+        <w:rPr>
+          <w:sz w:val="20"/>
+          <w:szCs w:val="20"/>
+        </w:rPr>
+      </w:pPr>
+      <w:r>
+        <w:rPr>
+          <w:sz w:val="20"/>
+          <w:szCs w:val="20"/>
+        </w:rPr>
+        <w:lastRenderedPageBreak/>
+        <w:drawing>
+          <wp:inline distT="0" distB="0" distL="0" distR="0" wp14:anchorId="56DAC2D9" wp14:editId="510EEA6D">
+            <wp:extent cx="5940425" cy="3020060"/>
+            <wp:effectExtent l="0" t="0" r="3175" b="8890"/>
+            <wp:docPr id="15" name="Рисунок 15"/>
+            <wp:cNvGraphicFramePr>
+              <a:graphicFrameLocks xmlns:a="http://schemas.openxmlformats.org/drawingml/2006/main" noChangeAspect="1"/>
+            </wp:cNvGraphicFramePr>
+            <a:graphic xmlns:a="http://schemas.openxmlformats.org/drawingml/2006/main">
+              <a:graphicData uri="http://schemas.openxmlformats.org/drawingml/2006/picture">
+                <pic:pic xmlns:pic="http://schemas.openxmlformats.org/drawingml/2006/picture">
+                  <pic:nvPicPr>
+                    <pic:cNvPr id="1" name=""/>
+                    <pic:cNvPicPr/>
+                  </pic:nvPicPr>
+                  <pic:blipFill>
+                    <a:blip r:embed="rId24"/>
+                    <a:stretch>
+                      <a:fillRect/>
+                    </a:stretch>
+                  </pic:blipFill>
+                  <pic:spPr>
+                    <a:xfrm>
+                      <a:off x="0" y="0"/>
+                      <a:ext cx="5940425" cy="3020060"/>
+                    </a:xfrm>
+                    <a:prstGeom prst="rect">
+                      <a:avLst/>
+                    </a:prstGeom>
+                  </pic:spPr>
+                </pic:pic>
+              </a:graphicData>
+            </a:graphic>
+          </wp:inline>
+        </w:drawing>
+      </w:r>
+      <w:bookmarkStart w:id="0" w:name="_GoBack"/>
+      <w:bookmarkEnd w:id="0"/>
+    </w:p>
+    <w:p>
+      <w:pPr>
+        <w:rPr>
+          <w:sz w:val="20"/>
+          <w:szCs w:val="20"/>
+        </w:rPr>
+      </w:pPr>
+      <w:r>
+        <w:rPr>
+          <w:sz w:val="20"/>
+          <w:szCs w:val="20"/>
+        </w:rPr>
+        <w:t xml:space="preserve">Оповещения о доступности приложений приходят в </w:t>
+      </w:r>
+      <w:r>
+        <w:rPr>
+          <w:sz w:val="20"/>
+          <w:szCs w:val="20"/>
+          <w:lang w:val="en-US"/>
+        </w:rPr>
+        <w:t>Telegram</w:t>
+      </w:r>
+      <w:r>
+        <w:rPr>
+          <w:sz w:val="20"/>
+          <w:szCs w:val="20"/>
+        </w:rPr>
+        <w:t xml:space="preserve"> </w:t>
+      </w:r>
+      <w:r>
+        <w:rPr>
+          <w:sz w:val="20"/>
+          <w:szCs w:val="20"/>
+        </w:rPr>
+        <w:t>канал:</w:t>
+      </w:r>
+      <w:r>
+        <w:rPr>
+          <w:sz w:val="20"/>
+          <w:szCs w:val="20"/>
+        </w:rPr>
+        <w:br/>
+      </w:r>
+      <w:r>
+        <w:rPr>
+          <w:noProof/>
+        </w:rPr>
+        <w:drawing>
+          <wp:inline distT="0" distB="0" distL="0" distR="0" wp14:anchorId="04428BE8" wp14:editId="229BA8C9">
+            <wp:extent cx="5488495" cy="3840480"/>
+            <wp:effectExtent l="0" t="0" r="0" b="7620"/>
+            <wp:docPr id="9" name="Рисунок 9"/>
+            <wp:cNvGraphicFramePr>
+              <a:graphicFrameLocks xmlns:a="http://schemas.openxmlformats.org/drawingml/2006/main" noChangeAspect="1"/>
+            </wp:cNvGraphicFramePr>
+            <a:graphic xmlns:a="http://schemas.openxmlformats.org/drawingml/2006/main">
+              <a:graphicData uri="http://schemas.openxmlformats.org/drawingml/2006/picture">
+                <pic:pic xmlns:pic="http://schemas.openxmlformats.org/drawingml/2006/picture">
+                  <pic:nvPicPr>
+                    <pic:cNvPr id="1" name=""/>
+                    <pic:cNvPicPr/>
+                  </pic:nvPicPr>
+                  <pic:blipFill>
+                    <a:blip r:embed="rId25"/>
+                    <a:stretch>
+                      <a:fillRect/>
+                    </a:stretch>
+                  </pic:blipFill>
+                  <pic:spPr>
+                    <a:xfrm>
+                      <a:off x="0" y="0"/>
+                      <a:ext cx="5491654" cy="3842691"/>
+                    </a:xfrm>
+                    <a:prstGeom prst="rect">
+                      <a:avLst/>
+                    </a:prstGeom>
+                  </pic:spPr>
+                </pic:pic>
+              </a:graphicData>
+            </a:graphic>
+          </wp:inline>
+        </w:drawing>
+      </w:r>
+    </w:p>
+    <w:p>
+      <w:pPr>
+        <w:rPr>
+          <w:sz w:val="20"/>
+          <w:szCs w:val="20"/>
+        </w:rPr>
+      </w:pPr>
+    </w:p>
+    <w:p>
+      <w:pPr>
+        <w:rPr>
+          <w:sz w:val="20"/>
+          <w:szCs w:val="20"/>
+        </w:rPr>
+      </w:pPr>
+      <w:r>
+        <w:rPr>
+          <w:sz w:val="20"/>
+          <w:szCs w:val="20"/>
+        </w:rPr>
+        <w:lastRenderedPageBreak/>
+        <w:t xml:space="preserve">Для хранения и анализа логов устанавливаются </w:t>
+      </w:r>
+      <w:r>
+        <w:rPr>
+          <w:sz w:val="20"/>
+          <w:szCs w:val="20"/>
+          <w:lang w:val="en-US"/>
+        </w:rPr>
+        <w:t>fluent</w:t>
+      </w:r>
+      <w:r>
+        <w:rPr>
+          <w:sz w:val="20"/>
+          <w:szCs w:val="20"/>
+        </w:rPr>
+        <w:t>-</w:t>
+      </w:r>
+      <w:r>
+        <w:rPr>
+          <w:sz w:val="20"/>
+          <w:szCs w:val="20"/>
+          <w:lang w:val="en-US"/>
+        </w:rPr>
+        <w:t>bit</w:t>
+      </w:r>
+      <w:r>
+        <w:rPr>
+          <w:sz w:val="20"/>
+          <w:szCs w:val="20"/>
+        </w:rPr>
+        <w:t xml:space="preserve">, </w:t>
+      </w:r>
+      <w:proofErr w:type="spellStart"/>
+      <w:r>
+        <w:rPr>
+          <w:sz w:val="20"/>
+          <w:szCs w:val="20"/>
+          <w:lang w:val="en-US"/>
+        </w:rPr>
+        <w:t>logstash</w:t>
+      </w:r>
+      <w:proofErr w:type="spellEnd"/>
+      <w:r>
+        <w:rPr>
+          <w:sz w:val="20"/>
+          <w:szCs w:val="20"/>
+        </w:rPr>
+        <w:t xml:space="preserve">, </w:t>
+      </w:r>
+      <w:proofErr w:type="spellStart"/>
+      <w:r>
+        <w:rPr>
+          <w:sz w:val="20"/>
+          <w:szCs w:val="20"/>
+          <w:lang w:val="en-US"/>
+        </w:rPr>
+        <w:t>opensearch</w:t>
+      </w:r>
+      <w:proofErr w:type="spellEnd"/>
+      <w:r>
+        <w:rPr>
+          <w:sz w:val="20"/>
+          <w:szCs w:val="20"/>
+        </w:rPr>
+        <w:t xml:space="preserve"> </w:t>
+      </w:r>
+      <w:r>
+        <w:rPr>
+          <w:sz w:val="20"/>
+          <w:szCs w:val="20"/>
+        </w:rPr>
+        <w:t xml:space="preserve">и </w:t>
+      </w:r>
+      <w:proofErr w:type="spellStart"/>
+      <w:r>
+        <w:rPr>
+          <w:sz w:val="20"/>
+          <w:szCs w:val="20"/>
+          <w:lang w:val="en-US"/>
+        </w:rPr>
+        <w:t>opensearch</w:t>
+      </w:r>
+      <w:proofErr w:type="spellEnd"/>
+      <w:r>
+        <w:rPr>
+          <w:sz w:val="20"/>
+          <w:szCs w:val="20"/>
+        </w:rPr>
+        <w:t>-</w:t>
+      </w:r>
+      <w:r>
+        <w:rPr>
+          <w:sz w:val="20"/>
+          <w:szCs w:val="20"/>
+          <w:lang w:val="en-US"/>
+        </w:rPr>
+        <w:t>dashboards</w:t>
+      </w:r>
+      <w:r>
+        <w:rPr>
+          <w:sz w:val="20"/>
+          <w:szCs w:val="20"/>
+        </w:rPr>
+        <w:t>:</w:t>
+      </w:r>
+      <w:r>
+        <w:rPr>
+          <w:sz w:val="20"/>
+          <w:szCs w:val="20"/>
+        </w:rPr>
+        <w:br/>
+      </w:r>
+      <w:r>
+        <w:rPr>
+          <w:noProof/>
+          <w:sz w:val="20"/>
+          <w:szCs w:val="20"/>
+        </w:rPr>
+        <w:drawing>
+          <wp:inline distT="0" distB="0" distL="0" distR="0" wp14:anchorId="6EBA42F3" wp14:editId="7AA761A1">
+            <wp:extent cx="5940425" cy="2035175"/>
+            <wp:effectExtent l="0" t="0" r="3175" b="3175"/>
+            <wp:docPr id="11" name="Рисунок 11"/>
+            <wp:cNvGraphicFramePr>
+              <a:graphicFrameLocks xmlns:a="http://schemas.openxmlformats.org/drawingml/2006/main" noChangeAspect="1"/>
+            </wp:cNvGraphicFramePr>
+            <a:graphic xmlns:a="http://schemas.openxmlformats.org/drawingml/2006/main">
+              <a:graphicData uri="http://schemas.openxmlformats.org/drawingml/2006/picture">
+                <pic:pic xmlns:pic="http://schemas.openxmlformats.org/drawingml/2006/picture">
+                  <pic:nvPicPr>
+                    <pic:cNvPr id="1" name=""/>
+                    <pic:cNvPicPr/>
+                  </pic:nvPicPr>
+                  <pic:blipFill>
+                    <a:blip r:embed="rId26"/>
+                    <a:stretch>
+                      <a:fillRect/>
+                    </a:stretch>
+                  </pic:blipFill>
+                  <pic:spPr>
+                    <a:xfrm>
+                      <a:off x="0" y="0"/>
+                      <a:ext cx="5940425" cy="2035175"/>
+                    </a:xfrm>
+                    <a:prstGeom prst="rect">
+                      <a:avLst/>
+                    </a:prstGeom>
+                  </pic:spPr>
+                </pic:pic>
+              </a:graphicData>
+            </a:graphic>
+          </wp:inline>
+        </w:drawing>
+      </w:r>
+      <w:r>
+        <w:rPr>
+          <w:noProof/>
+          <w:sz w:val="20"/>
+          <w:szCs w:val="20"/>
+        </w:rPr>
+        <w:drawing>
+          <wp:inline distT="0" distB="0" distL="0" distR="0" wp14:anchorId="6363D6B9" wp14:editId="19FEDBCE">
+            <wp:extent cx="5940425" cy="2828290"/>
+            <wp:effectExtent l="0" t="0" r="3175" b="0"/>
+            <wp:docPr id="10" name="Рисунок 10"/>
+            <wp:cNvGraphicFramePr>
+              <a:graphicFrameLocks xmlns:a="http://schemas.openxmlformats.org/drawingml/2006/main" noChangeAspect="1"/>
+            </wp:cNvGraphicFramePr>
+            <a:graphic xmlns:a="http://schemas.openxmlformats.org/drawingml/2006/main">
+              <a:graphicData uri="http://schemas.openxmlformats.org/drawingml/2006/picture">
+                <pic:pic xmlns:pic="http://schemas.openxmlformats.org/drawingml/2006/picture">
+                  <pic:nvPicPr>
+                    <pic:cNvPr id="1" name=""/>
+                    <pic:cNvPicPr/>
+                  </pic:nvPicPr>
+                  <pic:blipFill>
+                    <a:blip r:embed="rId27"/>
+                    <a:stretch>
+                      <a:fillRect/>
+                    </a:stretch>
+                  </pic:blipFill>
+                  <pic:spPr>
+                    <a:xfrm>
+                      <a:off x="0" y="0"/>
                       <a:ext cx="5940425" cy="2828290"/>
                     </a:xfrm>
                     <a:prstGeom prst="rect">
@@ -3051,7 +3248,7 @@
                     <pic:cNvPicPr/>
                   </pic:nvPicPr>
                   <pic:blipFill>
-                    <a:blip r:embed="rId24"/>
+                    <a:blip r:embed="rId28"/>
                     <a:stretch>
                       <a:fillRect/>
                     </a:stretch>
